--- a/lab4/lab4.docx
+++ b/lab4/lab4.docx
@@ -80,9 +80,9 @@
           <w:noProof/>
         </w:rPr>
         <w:drawing>
-          <wp:inline distT="0" distB="0" distL="0" distR="0" wp14:anchorId="0ECC1967" wp14:editId="1FBAD9E5">
-            <wp:extent cx="5940425" cy="3612515"/>
-            <wp:effectExtent l="0" t="0" r="3175" b="6985"/>
+          <wp:inline distT="0" distB="0" distL="0" distR="0" wp14:anchorId="762C26F2" wp14:editId="7B9AA3D6">
+            <wp:extent cx="5940425" cy="3571240"/>
+            <wp:effectExtent l="0" t="0" r="3175" b="0"/>
             <wp:docPr id="1" name="Рисунок 1"/>
             <wp:cNvGraphicFramePr>
               <a:graphicFrameLocks xmlns:a="http://schemas.openxmlformats.org/drawingml/2006/main" noChangeAspect="1"/>
@@ -103,7 +103,7 @@
                   <pic:spPr>
                     <a:xfrm>
                       <a:off x="0" y="0"/>
-                      <a:ext cx="5940425" cy="3612515"/>
+                      <a:ext cx="5940425" cy="3571240"/>
                     </a:xfrm>
                     <a:prstGeom prst="rect">
                       <a:avLst/>
@@ -174,10 +174,10 @@
           <w:noProof/>
         </w:rPr>
         <w:drawing>
-          <wp:inline distT="0" distB="0" distL="0" distR="0" wp14:anchorId="45E50D29" wp14:editId="4FB4B1D4">
-            <wp:extent cx="5940425" cy="3545205"/>
-            <wp:effectExtent l="0" t="0" r="3175" b="0"/>
-            <wp:docPr id="4" name="Рисунок 4"/>
+          <wp:inline distT="0" distB="0" distL="0" distR="0" wp14:anchorId="0FF45E1C" wp14:editId="15DDEAC4">
+            <wp:extent cx="5940425" cy="3559175"/>
+            <wp:effectExtent l="0" t="0" r="3175" b="3175"/>
+            <wp:docPr id="5" name="Рисунок 5"/>
             <wp:cNvGraphicFramePr>
               <a:graphicFrameLocks xmlns:a="http://schemas.openxmlformats.org/drawingml/2006/main" noChangeAspect="1"/>
             </wp:cNvGraphicFramePr>
@@ -197,7 +197,7 @@
                   <pic:spPr>
                     <a:xfrm>
                       <a:off x="0" y="0"/>
-                      <a:ext cx="5940425" cy="3545205"/>
+                      <a:ext cx="5940425" cy="3559175"/>
                     </a:xfrm>
                     <a:prstGeom prst="rect">
                       <a:avLst/>
